--- a/开发文档规范/Web前端开发规范文档[新].docx
+++ b/开发文档规范/Web前端开发规范文档[新].docx
@@ -641,6 +641,7 @@
       <w:pPr>
         <w:pStyle w:val="5"/>
         <w:numPr>
+          <w:ilvl w:val="0"/>
           <w:numId w:val="0"/>
         </w:numPr>
         <w:spacing w:before="0" w:beforeAutospacing="0" w:after="192" w:afterAutospacing="0"/>
@@ -702,27 +703,68 @@
       <w:pPr>
         <w:pStyle w:val="5"/>
         <w:numPr>
-          <w:numId w:val="0"/>
+          <w:ilvl w:val="0"/>
+          <w:numId w:val="1"/>
         </w:numPr>
         <w:spacing w:before="0" w:beforeAutospacing="0" w:after="192" w:afterAutospacing="0"/>
-        <w:ind w:firstLine="420" w:firstLineChars="0"/>
-        <w:rPr>
-          <w:rFonts w:hint="eastAsia" w:ascii="微软雅黑" w:hAnsi="微软雅黑" w:eastAsia="微软雅黑"/>
-          <w:color w:val="000000"/>
-          <w:sz w:val="16"/>
-          <w:szCs w:val="16"/>
-          <w:lang w:val="en-US" w:eastAsia="zh-CN"/>
-        </w:rPr>
-      </w:pPr>
-      <w:r>
-        <w:rPr>
-          <w:rFonts w:hint="eastAsia" w:ascii="微软雅黑" w:hAnsi="微软雅黑" w:eastAsia="微软雅黑"/>
-          <w:color w:val="000000"/>
-          <w:sz w:val="16"/>
-          <w:szCs w:val="16"/>
-          <w:lang w:val="en-US" w:eastAsia="zh-CN"/>
-        </w:rPr>
-        <w:t>3，组件全放在component文件夹内。功能性组件放在base文件夹内；业务性组件按照大模块分出不同的文件夹，模块的专属组件放在各自的文件夹下，被好几个模块复用的业务性组件放在common文件夹下，不属于上述任何一种的业务组件放在component文件夹下；</w:t>
+        <w:ind w:left="420" w:leftChars="0" w:firstLine="420" w:firstLineChars="0"/>
+        <w:rPr>
+          <w:rFonts w:hint="eastAsia" w:ascii="微软雅黑" w:hAnsi="微软雅黑" w:eastAsia="微软雅黑"/>
+          <w:color w:val="000000"/>
+          <w:sz w:val="16"/>
+          <w:szCs w:val="16"/>
+          <w:lang w:val="en-US" w:eastAsia="zh-CN"/>
+        </w:rPr>
+      </w:pPr>
+      <w:r>
+        <w:rPr>
+          <w:rFonts w:hint="eastAsia" w:ascii="微软雅黑" w:hAnsi="微软雅黑" w:eastAsia="微软雅黑"/>
+          <w:color w:val="000000"/>
+          <w:sz w:val="16"/>
+          <w:szCs w:val="16"/>
+          <w:lang w:val="en-US" w:eastAsia="zh-CN"/>
+        </w:rPr>
+        <w:t>组件全放在component文件夹内。功能性组件放在base文件夹内；业务性组件按照大模块分出不同的文件夹，模块的专属组件放在各自的文件夹下，被好几个模块复用的业务性组件放在common文件夹下，不属于上述任何一种的业务组件放在component文件夹下；</w:t>
+      </w:r>
+    </w:p>
+    <w:p>
+      <w:pPr>
+        <w:pStyle w:val="5"/>
+        <w:numPr>
+          <w:ilvl w:val="0"/>
+          <w:numId w:val="1"/>
+        </w:numPr>
+        <w:spacing w:before="0" w:beforeAutospacing="0" w:after="192" w:afterAutospacing="0"/>
+        <w:ind w:left="420" w:leftChars="0" w:firstLine="420" w:firstLineChars="0"/>
+        <w:rPr>
+          <w:rFonts w:hint="eastAsia" w:ascii="微软雅黑" w:hAnsi="微软雅黑" w:eastAsia="微软雅黑"/>
+          <w:color w:val="000000"/>
+          <w:sz w:val="16"/>
+          <w:szCs w:val="16"/>
+          <w:lang w:val="en-US" w:eastAsia="zh-CN"/>
+        </w:rPr>
+      </w:pPr>
+      <w:r>
+        <w:rPr>
+          <w:rFonts w:hint="eastAsia" w:ascii="微软雅黑" w:hAnsi="微软雅黑" w:eastAsia="微软雅黑"/>
+          <w:color w:val="000000"/>
+          <w:sz w:val="16"/>
+          <w:szCs w:val="16"/>
+          <w:lang w:val="en-US" w:eastAsia="zh-CN"/>
+        </w:rPr>
+        <w:t>Base.js内存放与业务逻辑无关的基础函数，units.js内存放由基础函数封装过的包含业务逻辑的函数，data.js内存放一些固定的常量，和一些自定义的信息。Init.js内存放页面初始化时，修改原始环境(比如重定义tofixed，给array添加新的方法，设置body的高度</w:t>
+      </w:r>
+      <w:bookmarkStart w:id="0" w:name="_GoBack"/>
+      <w:bookmarkEnd w:id="0"/>
+      <w:r>
+        <w:rPr>
+          <w:rFonts w:hint="eastAsia" w:ascii="微软雅黑" w:hAnsi="微软雅黑" w:eastAsia="微软雅黑"/>
+          <w:color w:val="000000"/>
+          <w:sz w:val="16"/>
+          <w:szCs w:val="16"/>
+          <w:lang w:val="en-US" w:eastAsia="zh-CN"/>
+        </w:rPr>
+        <w:t>等)的函数</w:t>
       </w:r>
     </w:p>
     <w:p>
@@ -1397,8 +1439,6 @@
         </w:rPr>
         <w:t xml:space="preserve">3、JavaScript注释, </w:t>
       </w:r>
-      <w:bookmarkStart w:id="0" w:name="_GoBack"/>
-      <w:bookmarkEnd w:id="0"/>
     </w:p>
     <w:p>
       <w:pPr>
@@ -1627,7 +1667,7 @@
     <w:lsdException w:qFormat="1" w:unhideWhenUsed="0" w:uiPriority="10" w:semiHidden="0" w:name="Title"/>
     <w:lsdException w:uiPriority="99" w:name="Closing"/>
     <w:lsdException w:uiPriority="99" w:name="Signature"/>
-    <w:lsdException w:uiPriority="1" w:semiHidden="0" w:name="Default Paragraph Font"/>
+    <w:lsdException w:qFormat="1" w:uiPriority="1" w:semiHidden="0" w:name="Default Paragraph Font"/>
     <w:lsdException w:uiPriority="99" w:name="Body Text"/>
     <w:lsdException w:uiPriority="99" w:name="Body Text Indent"/>
     <w:lsdException w:uiPriority="99" w:name="List Continue"/>
@@ -1647,7 +1687,7 @@
     <w:lsdException w:uiPriority="99" w:name="Body Text Indent 2"/>
     <w:lsdException w:uiPriority="99" w:name="Body Text Indent 3"/>
     <w:lsdException w:uiPriority="99" w:name="Block Text"/>
-    <w:lsdException w:uiPriority="99" w:semiHidden="0" w:name="Hyperlink"/>
+    <w:lsdException w:qFormat="1" w:uiPriority="99" w:semiHidden="0" w:name="Hyperlink"/>
     <w:lsdException w:uiPriority="99" w:name="FollowedHyperlink"/>
     <w:lsdException w:qFormat="1" w:unhideWhenUsed="0" w:uiPriority="22" w:semiHidden="0" w:name="Strong"/>
     <w:lsdException w:qFormat="1" w:unhideWhenUsed="0" w:uiPriority="20" w:semiHidden="0" w:name="Emphasis"/>
@@ -1873,6 +1913,7 @@
   <w:style w:type="character" w:default="1" w:styleId="7">
     <w:name w:val="Default Paragraph Font"/>
     <w:unhideWhenUsed/>
+    <w:qFormat/>
     <w:uiPriority w:val="1"/>
   </w:style>
   <w:style w:type="table" w:default="1" w:styleId="10">
@@ -1976,6 +2017,7 @@
     <w:name w:val="Hyperlink"/>
     <w:basedOn w:val="7"/>
     <w:unhideWhenUsed/>
+    <w:qFormat/>
     <w:uiPriority w:val="99"/>
     <w:rPr>
       <w:color w:val="0000FF"/>

--- a/开发文档规范/Web前端开发规范文档[新].docx
+++ b/开发文档规范/Web前端开发规范文档[新].docx
@@ -308,7 +308,7 @@
           <w:szCs w:val="16"/>
           <w:lang w:val="en-US" w:eastAsia="zh-CN"/>
         </w:rPr>
-        <w:t>英文驼峰命名，</w:t>
+        <w:t>英文大驼峰命名，</w:t>
       </w:r>
     </w:p>
     <w:p>
@@ -356,7 +356,7 @@
           <w:szCs w:val="16"/>
           <w:lang w:val="en-US" w:eastAsia="zh-CN"/>
         </w:rPr>
-        <w:t>3，css命名：下划线隔开</w:t>
+        <w:t>3，css命名：中划线隔开</w:t>
       </w:r>
     </w:p>
     <w:p>
@@ -380,7 +380,7 @@
           <w:szCs w:val="16"/>
           <w:lang w:val="en-US" w:eastAsia="zh-CN"/>
         </w:rPr>
-        <w:t>4，图片命名：下划线隔开</w:t>
+        <w:t>4，图片命名：中划线隔开</w:t>
       </w:r>
     </w:p>
     <w:p>
@@ -752,19 +752,7 @@
           <w:szCs w:val="16"/>
           <w:lang w:val="en-US" w:eastAsia="zh-CN"/>
         </w:rPr>
-        <w:t>Base.js内存放与业务逻辑无关的基础函数，units.js内存放由基础函数封装过的包含业务逻辑的函数，data.js内存放一些固定的常量，和一些自定义的信息。Init.js内存放页面初始化时，修改原始环境(比如重定义tofixed，给array添加新的方法，设置body的高度</w:t>
-      </w:r>
-      <w:bookmarkStart w:id="0" w:name="_GoBack"/>
-      <w:bookmarkEnd w:id="0"/>
-      <w:r>
-        <w:rPr>
-          <w:rFonts w:hint="eastAsia" w:ascii="微软雅黑" w:hAnsi="微软雅黑" w:eastAsia="微软雅黑"/>
-          <w:color w:val="000000"/>
-          <w:sz w:val="16"/>
-          <w:szCs w:val="16"/>
-          <w:lang w:val="en-US" w:eastAsia="zh-CN"/>
-        </w:rPr>
-        <w:t>等)的函数</w:t>
+        <w:t>Base.js内存放与业务逻辑无关的基础函数，units.js内存放由基础函数封装过的包含业务逻辑的函数，data.js内存放一些固定的常量，和一些自定义的信息。Init.js内存放页面初始化时，修改原始环境(比如重定义tofixed，给array添加新的方法，设置body的高度等)的函数</w:t>
       </w:r>
     </w:p>
     <w:p>
@@ -929,7 +917,7 @@
           <w:szCs w:val="16"/>
           <w:lang w:val="en-US" w:eastAsia="zh-CN"/>
         </w:rPr>
-        <w:t>前台页面展示数据时尽量避免使用table布局。缓存ul li布局</w:t>
+        <w:t>前台页面展示数据时尽量避免使用table布局。换成ul li布局</w:t>
       </w:r>
     </w:p>
     <w:p>
@@ -1008,6 +996,8 @@
           <w:szCs w:val="16"/>
         </w:rPr>
       </w:pPr>
+      <w:bookmarkStart w:id="0" w:name="_GoBack"/>
+      <w:bookmarkEnd w:id="0"/>
     </w:p>
     <w:p>
       <w:pPr>
